--- a/创业点子.docx
+++ b/创业点子.docx
@@ -4,18 +4,25 @@
   <w:body>
     <w:p>
       <w:pPr>
-        <w:pStyle w:val="2"/>
-        <w:rPr>
-          <w:rFonts w:hint="eastAsia"/>
+        <w:numPr>
+          <w:ilvl w:val="0"/>
+          <w:numId w:val="1"/>
+        </w:numPr>
+        <w:rPr>
+          <w:rFonts w:hint="eastAsia"/>
+          <w:b/>
+          <w:bCs/>
           <w:lang w:val="en-US" w:eastAsia="zh-CN"/>
         </w:rPr>
       </w:pPr>
       <w:r>
         <w:rPr>
           <w:rFonts w:hint="eastAsia"/>
-          <w:lang w:val="en-US" w:eastAsia="zh-CN"/>
-        </w:rPr>
-        <w:t>创业思路：</w:t>
+          <w:b/>
+          <w:bCs/>
+          <w:lang w:val="en-US" w:eastAsia="zh-CN"/>
+        </w:rPr>
+        <w:t>教育培训。英语培训、编程培训。成本低，但是产品投入太大。</w:t>
       </w:r>
     </w:p>
     <w:p>
@@ -26,33 +33,68 @@
         </w:numPr>
         <w:rPr>
           <w:rFonts w:hint="eastAsia"/>
+          <w:b/>
+          <w:bCs/>
           <w:lang w:val="en-US" w:eastAsia="zh-CN"/>
         </w:rPr>
       </w:pPr>
       <w:r>
         <w:rPr>
           <w:rFonts w:hint="eastAsia"/>
-          <w:lang w:val="en-US" w:eastAsia="zh-CN"/>
-        </w:rPr>
-        <w:t>人流量是最重要的，无论是虚拟的互联网平台还是真实的商圈，选择人流量大的地方最容易形成订单。</w:t>
+          <w:b/>
+          <w:bCs/>
+          <w:lang w:val="en-US" w:eastAsia="zh-CN"/>
+        </w:rPr>
+        <w:t>旅游区内奶茶店。成本低，产品投入小。</w:t>
       </w:r>
     </w:p>
     <w:p>
       <w:pPr>
+        <w:numPr>
+          <w:ilvl w:val="0"/>
+          <w:numId w:val="1"/>
+        </w:numPr>
+        <w:rPr>
+          <w:rFonts w:hint="eastAsia"/>
+          <w:b/>
+          <w:bCs/>
+          <w:lang w:val="en-US" w:eastAsia="zh-CN"/>
+        </w:rPr>
+      </w:pPr>
+      <w:r>
+        <w:rPr>
+          <w:rFonts w:hint="eastAsia"/>
+          <w:b/>
+          <w:bCs/>
+          <w:lang w:val="en-US" w:eastAsia="zh-CN"/>
+        </w:rPr>
+        <w:t>围绕汽车的线上线下综合服务，模仿董涛说车或者提供一个网站提供买车、修车等服务。问题是还没找到清晰的盈利模式。</w:t>
+      </w:r>
+    </w:p>
+    <w:p>
+      <w:pPr>
         <w:widowControl w:val="0"/>
         <w:numPr>
+          <w:ilvl w:val="0"/>
           <w:numId w:val="0"/>
         </w:numPr>
         <w:jc w:val="both"/>
         <w:rPr>
           <w:rFonts w:hint="eastAsia"/>
-          <w:lang w:val="en-US" w:eastAsia="zh-CN"/>
-        </w:rPr>
-      </w:pPr>
-    </w:p>
-    <w:p>
-      <w:pPr>
-        <w:pStyle w:val="2"/>
+          <w:b/>
+          <w:bCs/>
+          <w:lang w:val="en-US" w:eastAsia="zh-CN"/>
+        </w:rPr>
+      </w:pPr>
+    </w:p>
+    <w:p>
+      <w:pPr>
+        <w:widowControl w:val="0"/>
+        <w:numPr>
+          <w:ilvl w:val="0"/>
+          <w:numId w:val="0"/>
+        </w:numPr>
+        <w:jc w:val="both"/>
         <w:rPr>
           <w:rFonts w:hint="eastAsia"/>
           <w:b/>
@@ -63,58 +105,137 @@
       <w:r>
         <w:rPr>
           <w:rFonts w:hint="eastAsia"/>
-          <w:lang w:val="en-US" w:eastAsia="zh-CN"/>
-        </w:rPr>
-        <w:t>创业点子：</w:t>
+          <w:b/>
+          <w:bCs/>
+          <w:lang w:val="en-US" w:eastAsia="zh-CN"/>
+        </w:rPr>
+        <w:t>英语培训现在最大的问题是我还没有能力教授英语课程，如果非要开办英语班的话，我只能请老师讲课，这是创业初期最大的忌讳，会大大增加我创业的成本和风险。</w:t>
       </w:r>
     </w:p>
     <w:p>
       <w:pPr>
-        <w:numPr>
-          <w:ilvl w:val="0"/>
-          <w:numId w:val="2"/>
-        </w:numPr>
-        <w:rPr>
-          <w:rFonts w:hint="eastAsia"/>
-          <w:b/>
-          <w:bCs/>
-          <w:lang w:val="en-US" w:eastAsia="zh-CN"/>
-        </w:rPr>
-      </w:pPr>
+        <w:widowControl w:val="0"/>
+        <w:numPr>
+          <w:ilvl w:val="0"/>
+          <w:numId w:val="0"/>
+        </w:numPr>
+        <w:jc w:val="both"/>
+        <w:rPr>
+          <w:rFonts w:hint="eastAsia"/>
+          <w:b/>
+          <w:bCs/>
+          <w:lang w:val="en-US" w:eastAsia="zh-CN"/>
+        </w:rPr>
+      </w:pPr>
+    </w:p>
+    <w:p>
+      <w:pPr>
+        <w:widowControl w:val="0"/>
+        <w:numPr>
+          <w:ilvl w:val="0"/>
+          <w:numId w:val="0"/>
+        </w:numPr>
+        <w:jc w:val="both"/>
+        <w:rPr>
+          <w:rFonts w:hint="eastAsia"/>
+          <w:b/>
+          <w:bCs/>
+          <w:lang w:val="en-US" w:eastAsia="zh-CN"/>
+        </w:rPr>
+      </w:pPr>
+      <w:r>
+        <w:rPr>
+          <w:rFonts w:hint="eastAsia"/>
+          <w:b/>
+          <w:bCs/>
+          <w:lang w:val="en-US" w:eastAsia="zh-CN"/>
+        </w:rPr>
+        <w:t>旅游区奶茶店项目最大问题在于受众可能比较少，来日照旅游的人更多的是中年人，不是奶茶的消费群体。但旅游是个大的环境，里面的赢利点还是有的，只是还需要继续挖掘。</w:t>
+      </w:r>
+    </w:p>
+    <w:p>
+      <w:pPr>
+        <w:widowControl w:val="0"/>
+        <w:numPr>
+          <w:ilvl w:val="0"/>
+          <w:numId w:val="0"/>
+        </w:numPr>
+        <w:jc w:val="both"/>
+        <w:rPr>
+          <w:rFonts w:hint="eastAsia"/>
+          <w:b/>
+          <w:bCs/>
+          <w:lang w:val="en-US" w:eastAsia="zh-CN"/>
+        </w:rPr>
+      </w:pPr>
+    </w:p>
+    <w:p>
+      <w:pPr>
+        <w:widowControl w:val="0"/>
+        <w:numPr>
+          <w:ilvl w:val="0"/>
+          <w:numId w:val="0"/>
+        </w:numPr>
+        <w:jc w:val="both"/>
+        <w:rPr>
+          <w:rFonts w:hint="eastAsia"/>
+          <w:b/>
+          <w:bCs/>
+          <w:lang w:val="en-US" w:eastAsia="zh-CN"/>
+        </w:rPr>
+      </w:pPr>
+      <w:r>
+        <w:rPr>
+          <w:rFonts w:hint="eastAsia"/>
+          <w:b/>
+          <w:bCs/>
+          <w:lang w:val="en-US" w:eastAsia="zh-CN"/>
+        </w:rPr>
+        <w:t>教育培训编程培训难度更大，因为受众目前还不认可这种课程。而且，编程培训需要的场地和成本也较高。</w:t>
+      </w:r>
+    </w:p>
+    <w:p>
+      <w:pPr>
+        <w:widowControl w:val="0"/>
+        <w:numPr>
+          <w:ilvl w:val="0"/>
+          <w:numId w:val="0"/>
+        </w:numPr>
+        <w:jc w:val="both"/>
+        <w:rPr>
+          <w:rFonts w:hint="eastAsia"/>
+          <w:b/>
+          <w:bCs/>
+          <w:lang w:val="en-US" w:eastAsia="zh-CN"/>
+        </w:rPr>
+      </w:pPr>
+    </w:p>
+    <w:p>
+      <w:pPr>
+        <w:widowControl w:val="0"/>
+        <w:numPr>
+          <w:ilvl w:val="0"/>
+          <w:numId w:val="0"/>
+        </w:numPr>
+        <w:jc w:val="both"/>
+        <w:rPr>
+          <w:rFonts w:hint="eastAsia"/>
+          <w:b/>
+          <w:bCs/>
+          <w:lang w:val="en-US" w:eastAsia="zh-CN"/>
+        </w:rPr>
+      </w:pPr>
+      <w:r>
+        <w:rPr>
+          <w:rFonts w:hint="eastAsia"/>
+          <w:b/>
+          <w:bCs/>
+          <w:lang w:val="en-US" w:eastAsia="zh-CN"/>
+        </w:rPr>
+        <w:t>目前来看，最容易达成的培训项目就是吉他或者尤克里里教学，只要我练好吉他就行了。</w:t>
+      </w:r>
       <w:bookmarkStart w:id="0" w:name="_GoBack"/>
       <w:bookmarkEnd w:id="0"/>
-      <w:r>
-        <w:rPr>
-          <w:rFonts w:hint="eastAsia"/>
-          <w:b/>
-          <w:bCs/>
-          <w:lang w:val="en-US" w:eastAsia="zh-CN"/>
-        </w:rPr>
-        <w:t>卖二手女装：</w:t>
-      </w:r>
-      <w:r>
-        <w:rPr>
-          <w:rFonts w:hint="eastAsia"/>
-          <w:b w:val="0"/>
-          <w:bCs w:val="0"/>
-          <w:lang w:val="en-US" w:eastAsia="zh-CN"/>
-        </w:rPr>
-        <w:t>低价收取不要的衣服，低价卖给大学生。可以做一个网站或者app，用户一键发布信息，人工上门取件。</w:t>
-      </w:r>
-    </w:p>
-    <w:p>
-      <w:pPr>
-        <w:numPr>
-          <w:ilvl w:val="0"/>
-          <w:numId w:val="2"/>
-        </w:numPr>
-        <w:rPr>
-          <w:rFonts w:hint="eastAsia"/>
-          <w:b/>
-          <w:bCs/>
-          <w:lang w:val="en-US" w:eastAsia="zh-CN"/>
-        </w:rPr>
-      </w:pPr>
     </w:p>
     <w:sectPr>
       <w:pgSz w:w="11906" w:h="16838"/>
@@ -129,21 +250,9 @@
 <file path=word/numbering.xml><?xml version="1.0" encoding="utf-8"?>
 <w:numbering xmlns:wpc="http://schemas.microsoft.com/office/word/2010/wordprocessingCanvas" xmlns:mc="http://schemas.openxmlformats.org/markup-compatibility/2006" xmlns:o="urn:schemas-microsoft-com:office:office" xmlns:r="http://schemas.openxmlformats.org/officeDocument/2006/relationships" xmlns:m="http://schemas.openxmlformats.org/officeDocument/2006/math" xmlns:v="urn:schemas-microsoft-com:vml" xmlns:wp14="http://schemas.microsoft.com/office/word/2010/wordprocessingDrawing" xmlns:wp="http://schemas.openxmlformats.org/drawingml/2006/wordprocessingDrawing" xmlns:w10="urn:schemas-microsoft-com:office:word" xmlns:w="http://schemas.openxmlformats.org/wordprocessingml/2006/main" xmlns:w14="http://schemas.microsoft.com/office/word/2010/wordml" xmlns:wpg="http://schemas.microsoft.com/office/word/2010/wordprocessingGroup" xmlns:wpi="http://schemas.microsoft.com/office/word/2010/wordprocessingInk" xmlns:wne="http://schemas.microsoft.com/office/word/2006/wordml" xmlns:wps="http://schemas.microsoft.com/office/word/2010/wordprocessingShape" mc:Ignorable="w14 wp14">
   <w:abstractNum w:abstractNumId="0">
-    <w:nsid w:val="9FD2744C"/>
+    <w:nsid w:val="45E43342"/>
     <w:multiLevelType w:val="singleLevel"/>
-    <w:tmpl w:val="9FD2744C"/>
-    <w:lvl w:ilvl="0" w:tentative="0">
-      <w:start w:val="1"/>
-      <w:numFmt w:val="decimal"/>
-      <w:suff w:val="space"/>
-      <w:lvlText w:val="%1."/>
-      <w:lvlJc w:val="left"/>
-    </w:lvl>
-  </w:abstractNum>
-  <w:abstractNum w:abstractNumId="1">
-    <w:nsid w:val="7DB35885"/>
-    <w:multiLevelType w:val="singleLevel"/>
-    <w:tmpl w:val="7DB35885"/>
+    <w:tmpl w:val="45E43342"/>
     <w:lvl w:ilvl="0" w:tentative="0">
       <w:start w:val="1"/>
       <w:numFmt w:val="decimal"/>
@@ -153,9 +262,6 @@
     </w:lvl>
   </w:abstractNum>
   <w:num w:numId="1">
-    <w:abstractNumId w:val="1"/>
-  </w:num>
-  <w:num w:numId="2">
     <w:abstractNumId w:val="0"/>
   </w:num>
 </w:numbering>
@@ -236,7 +342,7 @@
     <w:lsdException w:qFormat="1" w:unhideWhenUsed="0" w:uiPriority="0" w:semiHidden="0" w:name="Title"/>
     <w:lsdException w:unhideWhenUsed="0" w:uiPriority="0" w:semiHidden="0" w:name="Closing"/>
     <w:lsdException w:unhideWhenUsed="0" w:uiPriority="0" w:semiHidden="0" w:name="Signature"/>
-    <w:lsdException w:unhideWhenUsed="0" w:uiPriority="0" w:name="Default Paragraph Font"/>
+    <w:lsdException w:qFormat="1" w:unhideWhenUsed="0" w:uiPriority="0" w:name="Default Paragraph Font"/>
     <w:lsdException w:unhideWhenUsed="0" w:uiPriority="0" w:semiHidden="0" w:name="Body Text"/>
     <w:lsdException w:unhideWhenUsed="0" w:uiPriority="0" w:semiHidden="0" w:name="Body Text Indent"/>
     <w:lsdException w:unhideWhenUsed="0" w:uiPriority="0" w:semiHidden="0" w:name="List Continue"/>
@@ -274,7 +380,7 @@
     <w:lsdException w:unhideWhenUsed="0" w:uiPriority="0" w:semiHidden="0" w:name="HTML Sample"/>
     <w:lsdException w:unhideWhenUsed="0" w:uiPriority="0" w:semiHidden="0" w:name="HTML Typewriter"/>
     <w:lsdException w:unhideWhenUsed="0" w:uiPriority="0" w:semiHidden="0" w:name="HTML Variable"/>
-    <w:lsdException w:unhideWhenUsed="0" w:uiPriority="0" w:name="Normal Table"/>
+    <w:lsdException w:qFormat="1" w:unhideWhenUsed="0" w:uiPriority="0" w:name="Normal Table"/>
     <w:lsdException w:unhideWhenUsed="0" w:uiPriority="0" w:semiHidden="0" w:name="annotation subject"/>
     <w:lsdException w:unhideWhenUsed="0" w:uiPriority="0" w:semiHidden="0" w:name="Table Simple 1"/>
     <w:lsdException w:unhideWhenUsed="0" w:uiPriority="0" w:semiHidden="0" w:name="Table Simple 2"/>
@@ -491,14 +597,16 @@
       <w:sz w:val="28"/>
     </w:rPr>
   </w:style>
-  <w:style w:type="character" w:default="1" w:styleId="5">
+  <w:style w:type="character" w:default="1" w:styleId="6">
     <w:name w:val="Default Paragraph Font"/>
     <w:semiHidden/>
+    <w:qFormat/>
     <w:uiPriority w:val="0"/>
   </w:style>
-  <w:style w:type="table" w:default="1" w:styleId="6">
+  <w:style w:type="table" w:default="1" w:styleId="5">
     <w:name w:val="Normal Table"/>
     <w:semiHidden/>
+    <w:qFormat/>
     <w:uiPriority w:val="0"/>
     <w:tblPr>
       <w:tblLayout w:type="fixed"/>
